--- a/Class_no_16/Cyber_Security_C-16.docx
+++ b/Class_no_16/Cyber_Security_C-16.docx
@@ -37,6 +37,8 @@
         </w:rPr>
         <w:t>Class no 16</w:t>
       </w:r>
+      <w:bookmarkStart w:id="0" w:name="_GoBack"/>
+      <w:bookmarkEnd w:id="0"/>
     </w:p>
     <w:p>
       <w:pPr>
@@ -915,8 +917,6 @@
           <w:sz w:val="24"/>
         </w:rPr>
       </w:pPr>
-      <w:bookmarkStart w:id="0" w:name="_GoBack"/>
-      <w:bookmarkEnd w:id="0"/>
     </w:p>
     <w:sectPr>
       <w:pgSz w:w="12240" w:h="15840"/>
